--- a/NBAD TESTING.docx
+++ b/NBAD TESTING.docx
@@ -1044,6 +1044,1073 @@
           <w:lang w:val="en-US"/>
         </w:rPr>
       </w:pPr>
+    </w:p>
+    <w:p>
+      <w:pPr>
+        <w:rPr>
+          <w:b/>
+          <w:bCs/>
+          <w:lang w:val="en-US"/>
+        </w:rPr>
+      </w:pPr>
+      <w:r>
+        <w:rPr>
+          <w:b/>
+          <w:bCs/>
+          <w:lang w:val="en-US"/>
+        </w:rPr>
+        <w:t>Homepage test:</w:t>
+      </w:r>
+    </w:p>
+    <w:p>
+      <w:pPr>
+        <w:rPr>
+          <w:b/>
+          <w:bCs/>
+          <w:lang w:val="en-US"/>
+        </w:rPr>
+      </w:pPr>
+    </w:p>
+    <w:p>
+      <w:pPr>
+        <w:rPr>
+          <w:lang w:val="en-US"/>
+        </w:rPr>
+      </w:pPr>
+      <w:r>
+        <w:rPr>
+          <w:lang w:val="en-US"/>
+        </w:rPr>
+        <w:t>// homepage.e2e-spec.ts</w:t>
+      </w:r>
+    </w:p>
+    <w:p>
+      <w:pPr>
+        <w:rPr>
+          <w:lang w:val="en-US"/>
+        </w:rPr>
+      </w:pPr>
+    </w:p>
+    <w:p>
+      <w:pPr>
+        <w:rPr>
+          <w:lang w:val="en-US"/>
+        </w:rPr>
+      </w:pPr>
+      <w:r>
+        <w:rPr>
+          <w:lang w:val="en-US"/>
+        </w:rPr>
+        <w:t xml:space="preserve">import </w:t>
+      </w:r>
+      <w:proofErr w:type="gramStart"/>
+      <w:r>
+        <w:rPr>
+          <w:lang w:val="en-US"/>
+        </w:rPr>
+        <w:t>{ browser</w:t>
+      </w:r>
+      <w:proofErr w:type="gramEnd"/>
+      <w:r>
+        <w:rPr>
+          <w:lang w:val="en-US"/>
+        </w:rPr>
+        <w:t>, by, element } from 'protractor';</w:t>
+      </w:r>
+    </w:p>
+    <w:p>
+      <w:pPr>
+        <w:rPr>
+          <w:lang w:val="en-US"/>
+        </w:rPr>
+      </w:pPr>
+    </w:p>
+    <w:p>
+      <w:pPr>
+        <w:rPr>
+          <w:lang w:val="en-US"/>
+        </w:rPr>
+      </w:pPr>
+      <w:proofErr w:type="gramStart"/>
+      <w:r>
+        <w:rPr>
+          <w:lang w:val="en-US"/>
+        </w:rPr>
+        <w:t>describe(</w:t>
+      </w:r>
+      <w:proofErr w:type="gramEnd"/>
+      <w:r>
+        <w:rPr>
+          <w:lang w:val="en-US"/>
+        </w:rPr>
+        <w:t>'Homepage', () =&gt; {</w:t>
+      </w:r>
+    </w:p>
+    <w:p>
+      <w:pPr>
+        <w:rPr>
+          <w:lang w:val="en-US"/>
+        </w:rPr>
+      </w:pPr>
+      <w:r>
+        <w:rPr>
+          <w:lang w:val="en-US"/>
+        </w:rPr>
+        <w:t xml:space="preserve">  </w:t>
+      </w:r>
+      <w:proofErr w:type="gramStart"/>
+      <w:r>
+        <w:rPr>
+          <w:lang w:val="en-US"/>
+        </w:rPr>
+        <w:t>it(</w:t>
+      </w:r>
+      <w:proofErr w:type="gramEnd"/>
+      <w:r>
+        <w:rPr>
+          <w:lang w:val="en-US"/>
+        </w:rPr>
+        <w:t>'should display welcome message', async () =&gt; {</w:t>
+      </w:r>
+    </w:p>
+    <w:p>
+      <w:pPr>
+        <w:rPr>
+          <w:lang w:val="en-US"/>
+        </w:rPr>
+      </w:pPr>
+      <w:r>
+        <w:rPr>
+          <w:lang w:val="en-US"/>
+        </w:rPr>
+        <w:t xml:space="preserve">    await </w:t>
+      </w:r>
+      <w:proofErr w:type="spellStart"/>
+      <w:proofErr w:type="gramStart"/>
+      <w:r>
+        <w:rPr>
+          <w:lang w:val="en-US"/>
+        </w:rPr>
+        <w:t>browser.get</w:t>
+      </w:r>
+      <w:proofErr w:type="spellEnd"/>
+      <w:r>
+        <w:rPr>
+          <w:lang w:val="en-US"/>
+        </w:rPr>
+        <w:t>(</w:t>
+      </w:r>
+      <w:proofErr w:type="gramEnd"/>
+      <w:r>
+        <w:rPr>
+          <w:lang w:val="en-US"/>
+        </w:rPr>
+        <w:t>'/');</w:t>
+      </w:r>
+    </w:p>
+    <w:p>
+      <w:pPr>
+        <w:rPr>
+          <w:lang w:val="en-US"/>
+        </w:rPr>
+      </w:pPr>
+      <w:r>
+        <w:rPr>
+          <w:lang w:val="en-US"/>
+        </w:rPr>
+        <w:t xml:space="preserve">    const </w:t>
+      </w:r>
+      <w:proofErr w:type="spellStart"/>
+      <w:r>
+        <w:rPr>
+          <w:lang w:val="en-US"/>
+        </w:rPr>
+        <w:t>welcomeMessage</w:t>
+      </w:r>
+      <w:proofErr w:type="spellEnd"/>
+      <w:r>
+        <w:rPr>
+          <w:lang w:val="en-US"/>
+        </w:rPr>
+        <w:t xml:space="preserve"> = </w:t>
+      </w:r>
+      <w:proofErr w:type="gramStart"/>
+      <w:r>
+        <w:rPr>
+          <w:lang w:val="en-US"/>
+        </w:rPr>
+        <w:t>element(</w:t>
+      </w:r>
+      <w:proofErr w:type="gramEnd"/>
+      <w:r>
+        <w:rPr>
+          <w:lang w:val="en-US"/>
+        </w:rPr>
+        <w:t>by.css('app-homepage h1')).</w:t>
+      </w:r>
+      <w:proofErr w:type="spellStart"/>
+      <w:r>
+        <w:rPr>
+          <w:lang w:val="en-US"/>
+        </w:rPr>
+        <w:t>getText</w:t>
+      </w:r>
+      <w:proofErr w:type="spellEnd"/>
+      <w:r>
+        <w:rPr>
+          <w:lang w:val="en-US"/>
+        </w:rPr>
+        <w:t>();</w:t>
+      </w:r>
+    </w:p>
+    <w:p>
+      <w:pPr>
+        <w:rPr>
+          <w:lang w:val="en-US"/>
+        </w:rPr>
+      </w:pPr>
+      <w:r>
+        <w:rPr>
+          <w:lang w:val="en-US"/>
+        </w:rPr>
+        <w:t xml:space="preserve">    expect(</w:t>
+      </w:r>
+      <w:proofErr w:type="spellStart"/>
+      <w:r>
+        <w:rPr>
+          <w:lang w:val="en-US"/>
+        </w:rPr>
+        <w:t>welcomeMessage</w:t>
+      </w:r>
+      <w:proofErr w:type="spellEnd"/>
+      <w:proofErr w:type="gramStart"/>
+      <w:r>
+        <w:rPr>
+          <w:lang w:val="en-US"/>
+        </w:rPr>
+        <w:t>).</w:t>
+      </w:r>
+      <w:proofErr w:type="spellStart"/>
+      <w:r>
+        <w:rPr>
+          <w:lang w:val="en-US"/>
+        </w:rPr>
+        <w:t>toEqual</w:t>
+      </w:r>
+      <w:proofErr w:type="spellEnd"/>
+      <w:proofErr w:type="gramEnd"/>
+      <w:r>
+        <w:rPr>
+          <w:lang w:val="en-US"/>
+        </w:rPr>
+        <w:t>('Welcome to Your App');</w:t>
+      </w:r>
+    </w:p>
+    <w:p>
+      <w:pPr>
+        <w:rPr>
+          <w:lang w:val="en-US"/>
+        </w:rPr>
+      </w:pPr>
+      <w:r>
+        <w:rPr>
+          <w:lang w:val="en-US"/>
+        </w:rPr>
+        <w:t xml:space="preserve">  });</w:t>
+      </w:r>
+    </w:p>
+    <w:p>
+      <w:pPr>
+        <w:rPr>
+          <w:lang w:val="en-US"/>
+        </w:rPr>
+      </w:pPr>
+      <w:r>
+        <w:rPr>
+          <w:lang w:val="en-US"/>
+        </w:rPr>
+        <w:t>});</w:t>
+      </w:r>
+    </w:p>
+    <w:p>
+      <w:pPr>
+        <w:rPr>
+          <w:lang w:val="en-US"/>
+        </w:rPr>
+      </w:pPr>
+    </w:p>
+    <w:p>
+      <w:pPr>
+        <w:rPr>
+          <w:b/>
+          <w:bCs/>
+          <w:lang w:val="en-US"/>
+        </w:rPr>
+      </w:pPr>
+      <w:r>
+        <w:rPr>
+          <w:b/>
+          <w:bCs/>
+          <w:lang w:val="en-US"/>
+        </w:rPr>
+        <w:t>Login/logout test:</w:t>
+      </w:r>
+    </w:p>
+    <w:p>
+      <w:pPr>
+        <w:rPr>
+          <w:b/>
+          <w:bCs/>
+          <w:lang w:val="en-US"/>
+        </w:rPr>
+      </w:pPr>
+    </w:p>
+    <w:p>
+      <w:pPr>
+        <w:rPr>
+          <w:lang w:val="en-US"/>
+        </w:rPr>
+      </w:pPr>
+      <w:r>
+        <w:rPr>
+          <w:lang w:val="en-US"/>
+        </w:rPr>
+        <w:t>// login-logout.e2e-spec.ts</w:t>
+      </w:r>
+    </w:p>
+    <w:p>
+      <w:pPr>
+        <w:rPr>
+          <w:lang w:val="en-US"/>
+        </w:rPr>
+      </w:pPr>
+    </w:p>
+    <w:p>
+      <w:pPr>
+        <w:rPr>
+          <w:lang w:val="en-US"/>
+        </w:rPr>
+      </w:pPr>
+      <w:r>
+        <w:rPr>
+          <w:lang w:val="en-US"/>
+        </w:rPr>
+        <w:t xml:space="preserve">import </w:t>
+      </w:r>
+      <w:proofErr w:type="gramStart"/>
+      <w:r>
+        <w:rPr>
+          <w:lang w:val="en-US"/>
+        </w:rPr>
+        <w:t>{ browser</w:t>
+      </w:r>
+      <w:proofErr w:type="gramEnd"/>
+      <w:r>
+        <w:rPr>
+          <w:lang w:val="en-US"/>
+        </w:rPr>
+        <w:t>, by, element } from 'protractor';</w:t>
+      </w:r>
+    </w:p>
+    <w:p>
+      <w:pPr>
+        <w:rPr>
+          <w:lang w:val="en-US"/>
+        </w:rPr>
+      </w:pPr>
+    </w:p>
+    <w:p>
+      <w:pPr>
+        <w:rPr>
+          <w:lang w:val="en-US"/>
+        </w:rPr>
+      </w:pPr>
+      <w:proofErr w:type="gramStart"/>
+      <w:r>
+        <w:rPr>
+          <w:lang w:val="en-US"/>
+        </w:rPr>
+        <w:t>describe(</w:t>
+      </w:r>
+      <w:proofErr w:type="gramEnd"/>
+      <w:r>
+        <w:rPr>
+          <w:lang w:val="en-US"/>
+        </w:rPr>
+        <w:t>'Login and Logout', () =&gt; {</w:t>
+      </w:r>
+    </w:p>
+    <w:p>
+      <w:pPr>
+        <w:rPr>
+          <w:lang w:val="en-US"/>
+        </w:rPr>
+      </w:pPr>
+      <w:r>
+        <w:rPr>
+          <w:lang w:val="en-US"/>
+        </w:rPr>
+        <w:lastRenderedPageBreak/>
+        <w:t xml:space="preserve">  </w:t>
+      </w:r>
+      <w:proofErr w:type="gramStart"/>
+      <w:r>
+        <w:rPr>
+          <w:lang w:val="en-US"/>
+        </w:rPr>
+        <w:t>it(</w:t>
+      </w:r>
+      <w:proofErr w:type="gramEnd"/>
+      <w:r>
+        <w:rPr>
+          <w:lang w:val="en-US"/>
+        </w:rPr>
+        <w:t>'should login and logout successfully', async () =&gt; {</w:t>
+      </w:r>
+    </w:p>
+    <w:p>
+      <w:pPr>
+        <w:rPr>
+          <w:lang w:val="en-US"/>
+        </w:rPr>
+      </w:pPr>
+      <w:r>
+        <w:rPr>
+          <w:lang w:val="en-US"/>
+        </w:rPr>
+        <w:t xml:space="preserve">    // Implement login steps</w:t>
+      </w:r>
+    </w:p>
+    <w:p>
+      <w:pPr>
+        <w:rPr>
+          <w:lang w:val="en-US"/>
+        </w:rPr>
+      </w:pPr>
+    </w:p>
+    <w:p>
+      <w:pPr>
+        <w:rPr>
+          <w:lang w:val="en-US"/>
+        </w:rPr>
+      </w:pPr>
+      <w:r>
+        <w:rPr>
+          <w:lang w:val="en-US"/>
+        </w:rPr>
+        <w:t xml:space="preserve">    // Navigate to login page</w:t>
+      </w:r>
+    </w:p>
+    <w:p>
+      <w:pPr>
+        <w:rPr>
+          <w:lang w:val="en-US"/>
+        </w:rPr>
+      </w:pPr>
+      <w:r>
+        <w:rPr>
+          <w:lang w:val="en-US"/>
+        </w:rPr>
+        <w:t xml:space="preserve">    await </w:t>
+      </w:r>
+      <w:proofErr w:type="spellStart"/>
+      <w:r>
+        <w:rPr>
+          <w:lang w:val="en-US"/>
+        </w:rPr>
+        <w:t>browser.get</w:t>
+      </w:r>
+      <w:proofErr w:type="spellEnd"/>
+      <w:r>
+        <w:rPr>
+          <w:lang w:val="en-US"/>
+        </w:rPr>
+        <w:t>('/login');</w:t>
+      </w:r>
+    </w:p>
+    <w:p>
+      <w:pPr>
+        <w:rPr>
+          <w:lang w:val="en-US"/>
+        </w:rPr>
+      </w:pPr>
+    </w:p>
+    <w:p>
+      <w:pPr>
+        <w:rPr>
+          <w:lang w:val="en-US"/>
+        </w:rPr>
+      </w:pPr>
+      <w:r>
+        <w:rPr>
+          <w:lang w:val="en-US"/>
+        </w:rPr>
+        <w:t xml:space="preserve">    // Perform login actions (enter credentials, click login button)</w:t>
+      </w:r>
+    </w:p>
+    <w:p>
+      <w:pPr>
+        <w:rPr>
+          <w:lang w:val="en-US"/>
+        </w:rPr>
+      </w:pPr>
+    </w:p>
+    <w:p>
+      <w:pPr>
+        <w:rPr>
+          <w:lang w:val="en-US"/>
+        </w:rPr>
+      </w:pPr>
+      <w:r>
+        <w:rPr>
+          <w:lang w:val="en-US"/>
+        </w:rPr>
+        <w:t xml:space="preserve">    // Check if user is redirected to the dashboard after login</w:t>
+      </w:r>
+    </w:p>
+    <w:p>
+      <w:pPr>
+        <w:rPr>
+          <w:lang w:val="en-US"/>
+        </w:rPr>
+      </w:pPr>
+      <w:r>
+        <w:rPr>
+          <w:lang w:val="en-US"/>
+        </w:rPr>
+        <w:t xml:space="preserve">    </w:t>
+      </w:r>
+      <w:proofErr w:type="gramStart"/>
+      <w:r>
+        <w:rPr>
+          <w:lang w:val="en-US"/>
+        </w:rPr>
+        <w:t>expect(</w:t>
+      </w:r>
+      <w:proofErr w:type="gramEnd"/>
+      <w:r>
+        <w:rPr>
+          <w:lang w:val="en-US"/>
+        </w:rPr>
+        <w:t xml:space="preserve">await </w:t>
+      </w:r>
+      <w:proofErr w:type="spellStart"/>
+      <w:r>
+        <w:rPr>
+          <w:lang w:val="en-US"/>
+        </w:rPr>
+        <w:t>browser.getCurrentUrl</w:t>
+      </w:r>
+      <w:proofErr w:type="spellEnd"/>
+      <w:r>
+        <w:rPr>
+          <w:lang w:val="en-US"/>
+        </w:rPr>
+        <w:t>()).</w:t>
+      </w:r>
+      <w:proofErr w:type="spellStart"/>
+      <w:r>
+        <w:rPr>
+          <w:lang w:val="en-US"/>
+        </w:rPr>
+        <w:t>toContain</w:t>
+      </w:r>
+      <w:proofErr w:type="spellEnd"/>
+      <w:r>
+        <w:rPr>
+          <w:lang w:val="en-US"/>
+        </w:rPr>
+        <w:t>('/dashboard');</w:t>
+      </w:r>
+    </w:p>
+    <w:p>
+      <w:pPr>
+        <w:rPr>
+          <w:lang w:val="en-US"/>
+        </w:rPr>
+      </w:pPr>
+    </w:p>
+    <w:p>
+      <w:pPr>
+        <w:rPr>
+          <w:lang w:val="en-US"/>
+        </w:rPr>
+      </w:pPr>
+      <w:r>
+        <w:rPr>
+          <w:lang w:val="en-US"/>
+        </w:rPr>
+        <w:t xml:space="preserve">    // Perform logout actions</w:t>
+      </w:r>
+    </w:p>
+    <w:p>
+      <w:pPr>
+        <w:rPr>
+          <w:lang w:val="en-US"/>
+        </w:rPr>
+      </w:pPr>
+      <w:r>
+        <w:rPr>
+          <w:lang w:val="en-US"/>
+        </w:rPr>
+        <w:t xml:space="preserve">    const </w:t>
+      </w:r>
+      <w:proofErr w:type="spellStart"/>
+      <w:r>
+        <w:rPr>
+          <w:lang w:val="en-US"/>
+        </w:rPr>
+        <w:t>logoutButton</w:t>
+      </w:r>
+      <w:proofErr w:type="spellEnd"/>
+      <w:r>
+        <w:rPr>
+          <w:lang w:val="en-US"/>
+        </w:rPr>
+        <w:t xml:space="preserve"> = element(by.id('logout-button'));</w:t>
+      </w:r>
+    </w:p>
+    <w:p>
+      <w:pPr>
+        <w:rPr>
+          <w:lang w:val="en-US"/>
+        </w:rPr>
+      </w:pPr>
+      <w:r>
+        <w:rPr>
+          <w:lang w:val="en-US"/>
+        </w:rPr>
+        <w:t xml:space="preserve">    await </w:t>
+      </w:r>
+      <w:proofErr w:type="spellStart"/>
+      <w:r>
+        <w:rPr>
+          <w:lang w:val="en-US"/>
+        </w:rPr>
+        <w:t>logoutButton.click</w:t>
+      </w:r>
+      <w:proofErr w:type="spellEnd"/>
+      <w:r>
+        <w:rPr>
+          <w:lang w:val="en-US"/>
+        </w:rPr>
+        <w:t>();</w:t>
+      </w:r>
+    </w:p>
+    <w:p>
+      <w:pPr>
+        <w:rPr>
+          <w:lang w:val="en-US"/>
+        </w:rPr>
+      </w:pPr>
+    </w:p>
+    <w:p>
+      <w:pPr>
+        <w:rPr>
+          <w:lang w:val="en-US"/>
+        </w:rPr>
+      </w:pPr>
+      <w:r>
+        <w:rPr>
+          <w:lang w:val="en-US"/>
+        </w:rPr>
+        <w:t xml:space="preserve">    // Check if user is redirected to the homepage after logout</w:t>
+      </w:r>
+    </w:p>
+    <w:p>
+      <w:pPr>
+        <w:rPr>
+          <w:lang w:val="en-US"/>
+        </w:rPr>
+      </w:pPr>
+      <w:r>
+        <w:rPr>
+          <w:lang w:val="en-US"/>
+        </w:rPr>
+        <w:t xml:space="preserve">    </w:t>
+      </w:r>
+      <w:proofErr w:type="gramStart"/>
+      <w:r>
+        <w:rPr>
+          <w:lang w:val="en-US"/>
+        </w:rPr>
+        <w:t>expect(</w:t>
+      </w:r>
+      <w:proofErr w:type="gramEnd"/>
+      <w:r>
+        <w:rPr>
+          <w:lang w:val="en-US"/>
+        </w:rPr>
+        <w:t xml:space="preserve">await </w:t>
+      </w:r>
+      <w:proofErr w:type="spellStart"/>
+      <w:r>
+        <w:rPr>
+          <w:lang w:val="en-US"/>
+        </w:rPr>
+        <w:t>browser.getCurrentUrl</w:t>
+      </w:r>
+      <w:proofErr w:type="spellEnd"/>
+      <w:r>
+        <w:rPr>
+          <w:lang w:val="en-US"/>
+        </w:rPr>
+        <w:t>()).</w:t>
+      </w:r>
+      <w:proofErr w:type="spellStart"/>
+      <w:r>
+        <w:rPr>
+          <w:lang w:val="en-US"/>
+        </w:rPr>
+        <w:t>toContain</w:t>
+      </w:r>
+      <w:proofErr w:type="spellEnd"/>
+      <w:r>
+        <w:rPr>
+          <w:lang w:val="en-US"/>
+        </w:rPr>
+        <w:t>('/');</w:t>
+      </w:r>
+    </w:p>
+    <w:p>
+      <w:pPr>
+        <w:rPr>
+          <w:lang w:val="en-US"/>
+        </w:rPr>
+      </w:pPr>
+      <w:r>
+        <w:rPr>
+          <w:lang w:val="en-US"/>
+        </w:rPr>
+        <w:t xml:space="preserve">  });</w:t>
+      </w:r>
+    </w:p>
+    <w:p>
+      <w:pPr>
+        <w:rPr>
+          <w:lang w:val="en-US"/>
+        </w:rPr>
+      </w:pPr>
+      <w:r>
+        <w:rPr>
+          <w:lang w:val="en-US"/>
+        </w:rPr>
+        <w:t>});</w:t>
+      </w:r>
+    </w:p>
+    <w:p>
+      <w:pPr>
+        <w:rPr>
+          <w:lang w:val="en-US"/>
+        </w:rPr>
+      </w:pPr>
+    </w:p>
+    <w:p>
+      <w:pPr>
+        <w:rPr>
+          <w:b/>
+          <w:bCs/>
+          <w:lang w:val="en-US"/>
+        </w:rPr>
+      </w:pPr>
+      <w:r>
+        <w:rPr>
+          <w:b/>
+          <w:bCs/>
+          <w:lang w:val="en-US"/>
+        </w:rPr>
+        <w:t>Signup Test:</w:t>
+      </w:r>
+    </w:p>
+    <w:p>
+      <w:pPr>
+        <w:rPr>
+          <w:lang w:val="en-US"/>
+        </w:rPr>
+      </w:pPr>
+    </w:p>
+    <w:p>
+      <w:pPr>
+        <w:rPr>
+          <w:lang w:val="en-US"/>
+        </w:rPr>
+      </w:pPr>
+      <w:r>
+        <w:rPr>
+          <w:lang w:val="en-US"/>
+        </w:rPr>
+        <w:t>// signup.e2e-spec.ts</w:t>
+      </w:r>
+    </w:p>
+    <w:p>
+      <w:pPr>
+        <w:rPr>
+          <w:lang w:val="en-US"/>
+        </w:rPr>
+      </w:pPr>
+    </w:p>
+    <w:p>
+      <w:pPr>
+        <w:rPr>
+          <w:lang w:val="en-US"/>
+        </w:rPr>
+      </w:pPr>
+      <w:r>
+        <w:rPr>
+          <w:lang w:val="en-US"/>
+        </w:rPr>
+        <w:t xml:space="preserve">import </w:t>
+      </w:r>
+      <w:proofErr w:type="gramStart"/>
+      <w:r>
+        <w:rPr>
+          <w:lang w:val="en-US"/>
+        </w:rPr>
+        <w:t>{ browser</w:t>
+      </w:r>
+      <w:proofErr w:type="gramEnd"/>
+      <w:r>
+        <w:rPr>
+          <w:lang w:val="en-US"/>
+        </w:rPr>
+        <w:t>, by, element } from 'protractor';</w:t>
+      </w:r>
+    </w:p>
+    <w:p>
+      <w:pPr>
+        <w:rPr>
+          <w:lang w:val="en-US"/>
+        </w:rPr>
+      </w:pPr>
+    </w:p>
+    <w:p>
+      <w:pPr>
+        <w:rPr>
+          <w:lang w:val="en-US"/>
+        </w:rPr>
+      </w:pPr>
+      <w:proofErr w:type="gramStart"/>
+      <w:r>
+        <w:rPr>
+          <w:lang w:val="en-US"/>
+        </w:rPr>
+        <w:t>describe(</w:t>
+      </w:r>
+      <w:proofErr w:type="gramEnd"/>
+      <w:r>
+        <w:rPr>
+          <w:lang w:val="en-US"/>
+        </w:rPr>
+        <w:t>'Signup', () =&gt; {</w:t>
+      </w:r>
+    </w:p>
+    <w:p>
+      <w:pPr>
+        <w:rPr>
+          <w:lang w:val="en-US"/>
+        </w:rPr>
+      </w:pPr>
+      <w:r>
+        <w:rPr>
+          <w:lang w:val="en-US"/>
+        </w:rPr>
+        <w:t xml:space="preserve">  </w:t>
+      </w:r>
+      <w:proofErr w:type="gramStart"/>
+      <w:r>
+        <w:rPr>
+          <w:lang w:val="en-US"/>
+        </w:rPr>
+        <w:t>it(</w:t>
+      </w:r>
+      <w:proofErr w:type="gramEnd"/>
+      <w:r>
+        <w:rPr>
+          <w:lang w:val="en-US"/>
+        </w:rPr>
+        <w:t>'should sign up a new user', async () =&gt; {</w:t>
+      </w:r>
+    </w:p>
+    <w:p>
+      <w:pPr>
+        <w:rPr>
+          <w:lang w:val="en-US"/>
+        </w:rPr>
+      </w:pPr>
+      <w:r>
+        <w:rPr>
+          <w:lang w:val="en-US"/>
+        </w:rPr>
+        <w:t xml:space="preserve">    // Implement signup steps</w:t>
+      </w:r>
+    </w:p>
+    <w:p>
+      <w:pPr>
+        <w:rPr>
+          <w:lang w:val="en-US"/>
+        </w:rPr>
+      </w:pPr>
+    </w:p>
+    <w:p>
+      <w:pPr>
+        <w:rPr>
+          <w:lang w:val="en-US"/>
+        </w:rPr>
+      </w:pPr>
+      <w:r>
+        <w:rPr>
+          <w:lang w:val="en-US"/>
+        </w:rPr>
+        <w:t xml:space="preserve">    // Navigate to signup page</w:t>
+      </w:r>
+    </w:p>
+    <w:p>
+      <w:pPr>
+        <w:rPr>
+          <w:lang w:val="en-US"/>
+        </w:rPr>
+      </w:pPr>
+      <w:r>
+        <w:rPr>
+          <w:lang w:val="en-US"/>
+        </w:rPr>
+        <w:t xml:space="preserve">    await </w:t>
+      </w:r>
+      <w:proofErr w:type="spellStart"/>
+      <w:r>
+        <w:rPr>
+          <w:lang w:val="en-US"/>
+        </w:rPr>
+        <w:t>browser.get</w:t>
+      </w:r>
+      <w:proofErr w:type="spellEnd"/>
+      <w:r>
+        <w:rPr>
+          <w:lang w:val="en-US"/>
+        </w:rPr>
+        <w:t>('/signup');</w:t>
+      </w:r>
+    </w:p>
+    <w:p>
+      <w:pPr>
+        <w:rPr>
+          <w:lang w:val="en-US"/>
+        </w:rPr>
+      </w:pPr>
+    </w:p>
+    <w:p>
+      <w:pPr>
+        <w:rPr>
+          <w:lang w:val="en-US"/>
+        </w:rPr>
+      </w:pPr>
+      <w:r>
+        <w:rPr>
+          <w:lang w:val="en-US"/>
+        </w:rPr>
+        <w:t xml:space="preserve">    // Perform signup actions (enter signup details, click signup button)</w:t>
+      </w:r>
+    </w:p>
+    <w:p>
+      <w:pPr>
+        <w:rPr>
+          <w:lang w:val="en-US"/>
+        </w:rPr>
+      </w:pPr>
+    </w:p>
+    <w:p>
+      <w:pPr>
+        <w:rPr>
+          <w:lang w:val="en-US"/>
+        </w:rPr>
+      </w:pPr>
+      <w:r>
+        <w:rPr>
+          <w:lang w:val="en-US"/>
+        </w:rPr>
+        <w:t xml:space="preserve">    // Check if user is redirected to the dashboard after signup</w:t>
+      </w:r>
+    </w:p>
+    <w:p>
+      <w:pPr>
+        <w:rPr>
+          <w:lang w:val="en-US"/>
+        </w:rPr>
+      </w:pPr>
+      <w:r>
+        <w:rPr>
+          <w:lang w:val="en-US"/>
+        </w:rPr>
+        <w:t xml:space="preserve">    </w:t>
+      </w:r>
+      <w:proofErr w:type="gramStart"/>
+      <w:r>
+        <w:rPr>
+          <w:lang w:val="en-US"/>
+        </w:rPr>
+        <w:t>expect(</w:t>
+      </w:r>
+      <w:proofErr w:type="gramEnd"/>
+      <w:r>
+        <w:rPr>
+          <w:lang w:val="en-US"/>
+        </w:rPr>
+        <w:t xml:space="preserve">await </w:t>
+      </w:r>
+      <w:proofErr w:type="spellStart"/>
+      <w:r>
+        <w:rPr>
+          <w:lang w:val="en-US"/>
+        </w:rPr>
+        <w:t>browser.getCurrentUrl</w:t>
+      </w:r>
+      <w:proofErr w:type="spellEnd"/>
+      <w:r>
+        <w:rPr>
+          <w:lang w:val="en-US"/>
+        </w:rPr>
+        <w:t>()).</w:t>
+      </w:r>
+      <w:proofErr w:type="spellStart"/>
+      <w:r>
+        <w:rPr>
+          <w:lang w:val="en-US"/>
+        </w:rPr>
+        <w:t>toContain</w:t>
+      </w:r>
+      <w:proofErr w:type="spellEnd"/>
+      <w:r>
+        <w:rPr>
+          <w:lang w:val="en-US"/>
+        </w:rPr>
+        <w:t>('/dashboard');</w:t>
+      </w:r>
+    </w:p>
+    <w:p>
+      <w:pPr>
+        <w:rPr>
+          <w:lang w:val="en-US"/>
+        </w:rPr>
+      </w:pPr>
+      <w:r>
+        <w:rPr>
+          <w:lang w:val="en-US"/>
+        </w:rPr>
+        <w:t xml:space="preserve">  });</w:t>
+      </w:r>
+    </w:p>
+    <w:p>
+      <w:pPr>
+        <w:rPr>
+          <w:lang w:val="en-US"/>
+        </w:rPr>
+      </w:pPr>
+      <w:r>
+        <w:rPr>
+          <w:lang w:val="en-US"/>
+        </w:rPr>
+        <w:t>});</w:t>
+      </w:r>
     </w:p>
     <w:sectPr>
       <w:pgSz w:w="11900" w:h="16840"/>
